--- a/MK/MK4/DariaKrecichwostMK4.docx
+++ b/MK/MK4/DariaKrecichwostMK4.docx
@@ -120,17 +120,7 @@
                 <w:szCs w:val="28"/>
                 <w:lang w:val="pl-PL" w:eastAsia="en-US" w:bidi="ar-SA"/>
               </w:rPr>
-              <w:t xml:space="preserve">Laboratorium Nr </w:t>
-            </w:r>
-            <w:r>
-              <w:rPr>
-                <w:rFonts w:eastAsia="Calibri" w:cs="Calibri"/>
-                <w:kern w:val="0"/>
-                <w:sz w:val="28"/>
-                <w:szCs w:val="28"/>
-                <w:lang w:val="pl-PL" w:eastAsia="en-US" w:bidi="ar-SA"/>
-              </w:rPr>
-              <w:t>4</w:t>
+              <w:t>Laboratorium Nr 4</w:t>
             </w:r>
           </w:p>
           <w:p>
@@ -154,47 +144,7 @@
                 <w:szCs w:val="28"/>
                 <w:lang w:val="pl-PL" w:eastAsia="en-US" w:bidi="ar-SA"/>
               </w:rPr>
-              <w:t>Data 1</w:t>
-            </w:r>
-            <w:r>
-              <w:rPr>
-                <w:rFonts w:eastAsia="Calibri" w:cs="Calibri"/>
-                <w:kern w:val="0"/>
-                <w:sz w:val="28"/>
-                <w:szCs w:val="28"/>
-                <w:lang w:val="pl-PL" w:eastAsia="en-US" w:bidi="ar-SA"/>
-              </w:rPr>
-              <w:t>2</w:t>
-            </w:r>
-            <w:r>
-              <w:rPr>
-                <w:rFonts w:eastAsia="Calibri" w:cs="Calibri"/>
-                <w:kern w:val="0"/>
-                <w:sz w:val="28"/>
-                <w:szCs w:val="28"/>
-                <w:lang w:val="pl-PL" w:eastAsia="en-US" w:bidi="ar-SA"/>
-              </w:rPr>
-              <w:t>.0</w:t>
-            </w:r>
-            <w:r>
-              <w:rPr>
-                <w:rFonts w:eastAsia="Calibri" w:cs="Calibri"/>
-                <w:kern w:val="0"/>
-                <w:sz w:val="28"/>
-                <w:szCs w:val="28"/>
-                <w:lang w:val="pl-PL" w:eastAsia="en-US" w:bidi="ar-SA"/>
-              </w:rPr>
-              <w:t>4</w:t>
-            </w:r>
-            <w:r>
-              <w:rPr>
-                <w:rFonts w:eastAsia="Calibri" w:cs="Calibri"/>
-                <w:kern w:val="0"/>
-                <w:sz w:val="28"/>
-                <w:szCs w:val="28"/>
-                <w:lang w:val="pl-PL" w:eastAsia="en-US" w:bidi="ar-SA"/>
-              </w:rPr>
-              <w:t>.2025</w:t>
+              <w:t>Data 12.04.2025</w:t>
             </w:r>
           </w:p>
           <w:p>
@@ -218,27 +168,7 @@
                 <w:szCs w:val="28"/>
                 <w:lang w:val="pl-PL" w:eastAsia="en-US" w:bidi="ar-SA"/>
               </w:rPr>
-              <w:t>Temat: "</w:t>
-            </w:r>
-            <w:r>
-              <w:rPr>
-                <w:rFonts w:eastAsia="Calibri" w:cs="Calibri"/>
-                <w:kern w:val="0"/>
-                <w:sz w:val="28"/>
-                <w:szCs w:val="28"/>
-                <w:lang w:val="pl-PL" w:eastAsia="en-US" w:bidi="ar-SA"/>
-              </w:rPr>
-              <w:t>Analiza głównych składowych</w:t>
-            </w:r>
-            <w:r>
-              <w:rPr>
-                <w:rFonts w:eastAsia="Calibri" w:cs="Calibri"/>
-                <w:kern w:val="0"/>
-                <w:sz w:val="28"/>
-                <w:szCs w:val="28"/>
-                <w:lang w:val="pl-PL" w:eastAsia="en-US" w:bidi="ar-SA"/>
-              </w:rPr>
-              <w:t>”</w:t>
+              <w:t>Temat: "Metoda PCA na podstawie SVD”</w:t>
             </w:r>
           </w:p>
           <w:p>
@@ -262,17 +192,7 @@
                 <w:szCs w:val="28"/>
                 <w:lang w:val="pl-PL" w:eastAsia="en-US" w:bidi="ar-SA"/>
               </w:rPr>
-              <w:t xml:space="preserve">Wariant </w:t>
-            </w:r>
-            <w:r>
-              <w:rPr>
-                <w:rFonts w:eastAsia="Calibri" w:cs="Calibri"/>
-                <w:kern w:val="0"/>
-                <w:sz w:val="28"/>
-                <w:szCs w:val="28"/>
-                <w:lang w:val="pl-PL" w:eastAsia="en-US" w:bidi="ar-SA"/>
-              </w:rPr>
-              <w:t>12</w:t>
+              <w:t>Wariant 12</w:t>
             </w:r>
           </w:p>
         </w:tc>
@@ -350,7 +270,27 @@
                 <w:szCs w:val="28"/>
                 <w:lang w:val="pl-PL" w:eastAsia="en-US" w:bidi="ar-SA"/>
               </w:rPr>
-              <w:t>II stopień, stacjonarne,</w:t>
+              <w:t xml:space="preserve">II stopień, </w:t>
+            </w:r>
+            <w:r>
+              <w:rPr>
+                <w:rFonts w:eastAsia="Calibri" w:cs="Calibri"/>
+                <w:kern w:val="0"/>
+                <w:sz w:val="28"/>
+                <w:szCs w:val="28"/>
+                <w:lang w:val="pl-PL" w:eastAsia="en-US" w:bidi="ar-SA"/>
+              </w:rPr>
+              <w:t xml:space="preserve">nie </w:t>
+            </w:r>
+            <w:r>
+              <w:rPr>
+                <w:rFonts w:eastAsia="Calibri" w:cs="Calibri"/>
+                <w:kern w:val="0"/>
+                <w:sz w:val="28"/>
+                <w:szCs w:val="28"/>
+                <w:lang w:val="pl-PL" w:eastAsia="en-US" w:bidi="ar-SA"/>
+              </w:rPr>
+              <w:t>stacjonarne,</w:t>
             </w:r>
           </w:p>
           <w:p>
@@ -374,7 +314,17 @@
                 <w:szCs w:val="28"/>
                 <w:lang w:val="pl-PL" w:eastAsia="en-US" w:bidi="ar-SA"/>
               </w:rPr>
-              <w:t>1 semestr, gr. 1b</w:t>
+              <w:t xml:space="preserve">2 </w:t>
+            </w:r>
+            <w:r>
+              <w:rPr>
+                <w:rFonts w:eastAsia="Calibri" w:cs="Calibri"/>
+                <w:kern w:val="0"/>
+                <w:sz w:val="28"/>
+                <w:szCs w:val="28"/>
+                <w:lang w:val="pl-PL" w:eastAsia="en-US" w:bidi="ar-SA"/>
+              </w:rPr>
+              <w:t>semestr, gr. 1b</w:t>
             </w:r>
           </w:p>
         </w:tc>
@@ -414,11 +364,7 @@
       </w:pPr>
       <w:r>
         <w:rPr/>
-        <w:t xml:space="preserve">Dane zostały wczytane z pliku CSV i zorganizowane w pary (x, y). </w:t>
-      </w:r>
-      <w:r>
-        <w:rPr/>
-        <w:t>Dane należało spłaszczyc ponieważ nie zawierały odpowieniej formy (między innymi nie było nagłówków)</w:t>
+        <w:t>Dane zostały wczytane z pliku CSV i zorganizowane w pary (x, y). Dane należało spłaszczyc ponieważ nie zawierały odpowieniej formy (między innymi nie było nagłówków)</w:t>
       </w:r>
     </w:p>
     <w:p>
@@ -529,7 +475,11 @@
         </w:rPr>
       </w:pPr>
       <w:r>
-        <w:rPr/>
+        <w:rPr>
+          <w:rFonts w:eastAsia="Calibri" w:cs="Calibri" w:ascii="Calibri" w:hAnsi="Calibri"/>
+          <w:sz w:val="28"/>
+          <w:szCs w:val="28"/>
+        </w:rPr>
         <w:drawing>
           <wp:anchor behindDoc="0" distT="0" distB="0" distL="0" distR="0" simplePos="0" locked="0" layoutInCell="0" allowOverlap="1" relativeHeight="2">
             <wp:simplePos x="0" y="0"/>
@@ -539,7 +489,7 @@
             <wp:positionV relativeFrom="paragraph">
               <wp:posOffset>635</wp:posOffset>
             </wp:positionV>
-            <wp:extent cx="5731510" cy="3012440"/>
+            <wp:extent cx="5731510" cy="4201795"/>
             <wp:effectExtent l="0" t="0" r="0" b="0"/>
             <wp:wrapSquare wrapText="largest"/>
             <wp:docPr id="1" name="Obraz1" descr=""/>
@@ -564,7 +514,7 @@
                   <pic:spPr bwMode="auto">
                     <a:xfrm>
                       <a:off x="0" y="0"/>
-                      <a:ext cx="5731510" cy="3012440"/>
+                      <a:ext cx="5731510" cy="4201795"/>
                     </a:xfrm>
                     <a:prstGeom prst="rect">
                       <a:avLst/>
@@ -783,6 +733,7 @@
         </w:tabs>
         <w:ind w:left="0" w:hanging="0"/>
       </w:pPr>
+      <w:rPr/>
     </w:lvl>
     <w:lvl w:ilvl="1">
       <w:start w:val="1"/>
@@ -796,10 +747,10 @@
         </w:tabs>
         <w:ind w:left="0" w:hanging="0"/>
       </w:pPr>
+      <w:rPr/>
     </w:lvl>
     <w:lvl w:ilvl="2">
       <w:start w:val="1"/>
-      <w:pStyle w:val="Heading3"/>
       <w:numFmt w:val="none"/>
       <w:suff w:val="nothing"/>
       <w:lvlText w:val=""/>
@@ -810,6 +761,7 @@
         </w:tabs>
         <w:ind w:left="0" w:hanging="0"/>
       </w:pPr>
+      <w:rPr/>
     </w:lvl>
     <w:lvl w:ilvl="3">
       <w:start w:val="1"/>
@@ -823,6 +775,7 @@
         </w:tabs>
         <w:ind w:left="0" w:hanging="0"/>
       </w:pPr>
+      <w:rPr/>
     </w:lvl>
     <w:lvl w:ilvl="4">
       <w:start w:val="1"/>
@@ -836,6 +789,7 @@
         </w:tabs>
         <w:ind w:left="0" w:hanging="0"/>
       </w:pPr>
+      <w:rPr/>
     </w:lvl>
     <w:lvl w:ilvl="5">
       <w:start w:val="1"/>
@@ -849,6 +803,7 @@
         </w:tabs>
         <w:ind w:left="0" w:hanging="0"/>
       </w:pPr>
+      <w:rPr/>
     </w:lvl>
     <w:lvl w:ilvl="6">
       <w:start w:val="1"/>
@@ -862,6 +817,7 @@
         </w:tabs>
         <w:ind w:left="0" w:hanging="0"/>
       </w:pPr>
+      <w:rPr/>
     </w:lvl>
     <w:lvl w:ilvl="7">
       <w:start w:val="1"/>
@@ -875,6 +831,7 @@
         </w:tabs>
         <w:ind w:left="0" w:hanging="0"/>
       </w:pPr>
+      <w:rPr/>
     </w:lvl>
     <w:lvl w:ilvl="8">
       <w:start w:val="1"/>
@@ -888,6 +845,7 @@
         </w:tabs>
         <w:ind w:left="0" w:hanging="0"/>
       </w:pPr>
+      <w:rPr/>
     </w:lvl>
   </w:abstractNum>
   <w:abstractNum w:abstractNumId="2">
@@ -1007,6 +965,125 @@
         <w:ind w:left="6381" w:hanging="283"/>
       </w:pPr>
       <w:rPr/>
+    </w:lvl>
+  </w:abstractNum>
+  <w:abstractNum w:abstractNumId="3">
+    <w:lvl w:ilvl="0">
+      <w:start w:val="1"/>
+      <w:numFmt w:val="none"/>
+      <w:suff w:val="nothing"/>
+      <w:lvlText w:val=""/>
+      <w:lvlJc w:val="left"/>
+      <w:pPr>
+        <w:tabs>
+          <w:tab w:val="num" w:pos="0"/>
+        </w:tabs>
+        <w:ind w:left="0" w:hanging="0"/>
+      </w:pPr>
+    </w:lvl>
+    <w:lvl w:ilvl="1">
+      <w:start w:val="1"/>
+      <w:numFmt w:val="none"/>
+      <w:suff w:val="nothing"/>
+      <w:lvlText w:val=""/>
+      <w:lvlJc w:val="left"/>
+      <w:pPr>
+        <w:tabs>
+          <w:tab w:val="num" w:pos="0"/>
+        </w:tabs>
+        <w:ind w:left="0" w:hanging="0"/>
+      </w:pPr>
+    </w:lvl>
+    <w:lvl w:ilvl="2">
+      <w:start w:val="1"/>
+      <w:numFmt w:val="none"/>
+      <w:suff w:val="nothing"/>
+      <w:lvlText w:val=""/>
+      <w:lvlJc w:val="left"/>
+      <w:pPr>
+        <w:tabs>
+          <w:tab w:val="num" w:pos="0"/>
+        </w:tabs>
+        <w:ind w:left="0" w:hanging="0"/>
+      </w:pPr>
+    </w:lvl>
+    <w:lvl w:ilvl="3">
+      <w:start w:val="1"/>
+      <w:numFmt w:val="none"/>
+      <w:suff w:val="nothing"/>
+      <w:lvlText w:val=""/>
+      <w:lvlJc w:val="left"/>
+      <w:pPr>
+        <w:tabs>
+          <w:tab w:val="num" w:pos="0"/>
+        </w:tabs>
+        <w:ind w:left="0" w:hanging="0"/>
+      </w:pPr>
+    </w:lvl>
+    <w:lvl w:ilvl="4">
+      <w:start w:val="1"/>
+      <w:numFmt w:val="none"/>
+      <w:suff w:val="nothing"/>
+      <w:lvlText w:val=""/>
+      <w:lvlJc w:val="left"/>
+      <w:pPr>
+        <w:tabs>
+          <w:tab w:val="num" w:pos="0"/>
+        </w:tabs>
+        <w:ind w:left="0" w:hanging="0"/>
+      </w:pPr>
+    </w:lvl>
+    <w:lvl w:ilvl="5">
+      <w:start w:val="1"/>
+      <w:numFmt w:val="none"/>
+      <w:suff w:val="nothing"/>
+      <w:lvlText w:val=""/>
+      <w:lvlJc w:val="left"/>
+      <w:pPr>
+        <w:tabs>
+          <w:tab w:val="num" w:pos="0"/>
+        </w:tabs>
+        <w:ind w:left="0" w:hanging="0"/>
+      </w:pPr>
+    </w:lvl>
+    <w:lvl w:ilvl="6">
+      <w:start w:val="1"/>
+      <w:numFmt w:val="none"/>
+      <w:suff w:val="nothing"/>
+      <w:lvlText w:val=""/>
+      <w:lvlJc w:val="left"/>
+      <w:pPr>
+        <w:tabs>
+          <w:tab w:val="num" w:pos="0"/>
+        </w:tabs>
+        <w:ind w:left="0" w:hanging="0"/>
+      </w:pPr>
+    </w:lvl>
+    <w:lvl w:ilvl="7">
+      <w:start w:val="1"/>
+      <w:numFmt w:val="none"/>
+      <w:suff w:val="nothing"/>
+      <w:lvlText w:val=""/>
+      <w:lvlJc w:val="left"/>
+      <w:pPr>
+        <w:tabs>
+          <w:tab w:val="num" w:pos="0"/>
+        </w:tabs>
+        <w:ind w:left="0" w:hanging="0"/>
+      </w:pPr>
+    </w:lvl>
+    <w:lvl w:ilvl="8">
+      <w:start w:val="1"/>
+      <w:numFmt w:val="none"/>
+      <w:suff w:val="nothing"/>
+      <w:lvlText w:val=""/>
+      <w:lvlJc w:val="left"/>
+      <w:pPr>
+        <w:tabs>
+          <w:tab w:val="num" w:pos="0"/>
+        </w:tabs>
+        <w:ind w:left="0" w:hanging="0"/>
+      </w:pPr>
     </w:lvl>
   </w:abstractNum>
   <w:num w:numId="1">
@@ -1014,6 +1091,9 @@
   </w:num>
   <w:num w:numId="2">
     <w:abstractNumId w:val="2"/>
+  </w:num>
+  <w:num w:numId="3">
+    <w:abstractNumId w:val="3"/>
   </w:num>
 </w:numbering>
 </file>
@@ -1475,7 +1555,7 @@
   </w:style>
   <w:style w:type="paragraph" w:styleId="Heading3">
     <w:name w:val="heading 3"/>
-    <w:basedOn w:val="Nagwek"/>
+    <w:basedOn w:val="Nagwekuser"/>
     <w:next w:val="BodyText"/>
     <w:qFormat/>
     <w:pPr>
